--- a/interview_preparation/architecture/architecture-pattern.docx
+++ b/interview_preparation/architecture/architecture-pattern.docx
@@ -1,6 +1,6 @@
 
 <file path=word/document.xml><?xml version="1.0" encoding="utf-8"?>
-<w:document xmlns:wpc="http://schemas.microsoft.com/office/word/2010/wordprocessingCanvas" xmlns:cx="http://schemas.microsoft.com/office/drawing/2014/chartex" xmlns:cx1="http://schemas.microsoft.com/office/drawing/2015/9/8/chartex" xmlns:cx2="http://schemas.microsoft.com/office/drawing/2015/10/21/chartex" xmlns:cx3="http://schemas.microsoft.com/office/drawing/2016/5/9/chartex" xmlns:cx4="http://schemas.microsoft.com/office/drawing/2016/5/10/chartex" xmlns:cx5="http://schemas.microsoft.com/office/drawing/2016/5/11/chartex" xmlns:cx6="http://schemas.microsoft.com/office/drawing/2016/5/12/chartex" xmlns:cx7="http://schemas.microsoft.com/office/drawing/2016/5/13/chartex" xmlns:cx8="http://schemas.microsoft.com/office/drawing/2016/5/14/chartex" xmlns:mc="http://schemas.openxmlformats.org/markup-compatibility/2006" xmlns:aink="http://schemas.microsoft.com/office/drawing/2016/ink" xmlns:am3d="http://schemas.microsoft.com/office/drawing/2017/model3d" xmlns:o="urn:schemas-microsoft-com:office:office" xmlns:oel="http://schemas.microsoft.com/office/2019/extlst" xmlns:r="http://schemas.openxmlformats.org/officeDocument/2006/relationships" xmlns:m="http://schemas.openxmlformats.org/officeDocument/2006/math" xmlns:v="urn:schemas-microsoft-com:vml" xmlns:wp14="http://schemas.microsoft.com/office/word/2010/wordprocessingDrawing" xmlns:wp="http://schemas.openxmlformats.org/drawingml/2006/wordprocessingDrawing" xmlns:w10="urn:schemas-microsoft-com:office:word" xmlns:w="http://schemas.openxmlformats.org/wordprocessingml/2006/main" xmlns:w14="http://schemas.microsoft.com/office/word/2010/wordml" xmlns:w15="http://schemas.microsoft.com/office/word/2012/wordml" xmlns:w16cex="http://schemas.microsoft.com/office/word/2018/wordml/cex" xmlns:w16cid="http://schemas.microsoft.com/office/word/2016/wordml/cid" xmlns:w16="http://schemas.microsoft.com/office/word/2018/wordml" xmlns:w16sdtdh="http://schemas.microsoft.com/office/word/2020/wordml/sdtdatahash" xmlns:w16se="http://schemas.microsoft.com/office/word/2015/wordml/symex" xmlns:wpg="http://schemas.microsoft.com/office/word/2010/wordprocessingGroup" xmlns:wpi="http://schemas.microsoft.com/office/word/2010/wordprocessingInk" xmlns:wne="http://schemas.microsoft.com/office/word/2006/wordml" xmlns:wps="http://schemas.microsoft.com/office/word/2010/wordprocessingShape" mc:Ignorable="w14 w15 w16se w16cid w16 w16cex w16sdtdh wp14">
+<w:document xmlns:wpc="http://schemas.microsoft.com/office/word/2010/wordprocessingCanvas" xmlns:cx="http://schemas.microsoft.com/office/drawing/2014/chartex" xmlns:cx1="http://schemas.microsoft.com/office/drawing/2015/9/8/chartex" xmlns:cx2="http://schemas.microsoft.com/office/drawing/2015/10/21/chartex" xmlns:cx3="http://schemas.microsoft.com/office/drawing/2016/5/9/chartex" xmlns:cx4="http://schemas.microsoft.com/office/drawing/2016/5/10/chartex" xmlns:cx5="http://schemas.microsoft.com/office/drawing/2016/5/11/chartex" xmlns:cx6="http://schemas.microsoft.com/office/drawing/2016/5/12/chartex" xmlns:cx7="http://schemas.microsoft.com/office/drawing/2016/5/13/chartex" xmlns:cx8="http://schemas.microsoft.com/office/drawing/2016/5/14/chartex" xmlns:mc="http://schemas.openxmlformats.org/markup-compatibility/2006" xmlns:aink="http://schemas.microsoft.com/office/drawing/2016/ink" xmlns:am3d="http://schemas.microsoft.com/office/drawing/2017/model3d" xmlns:o="urn:schemas-microsoft-com:office:office" xmlns:oel="http://schemas.microsoft.com/office/2019/extlst" xmlns:r="http://schemas.openxmlformats.org/officeDocument/2006/relationships" xmlns:m="http://schemas.openxmlformats.org/officeDocument/2006/math" xmlns:v="urn:schemas-microsoft-com:vml" xmlns:wp14="http://schemas.microsoft.com/office/word/2010/wordprocessingDrawing" xmlns:wp="http://schemas.openxmlformats.org/drawingml/2006/wordprocessingDrawing" xmlns:w10="urn:schemas-microsoft-com:office:word" xmlns:w="http://schemas.openxmlformats.org/wordprocessingml/2006/main" xmlns:w14="http://schemas.microsoft.com/office/word/2010/wordml" xmlns:w15="http://schemas.microsoft.com/office/word/2012/wordml" xmlns:w16cex="http://schemas.microsoft.com/office/word/2018/wordml/cex" xmlns:w16cid="http://schemas.microsoft.com/office/word/2016/wordml/cid" xmlns:w16="http://schemas.microsoft.com/office/word/2018/wordml" xmlns:w16du="http://schemas.microsoft.com/office/word/2023/wordml/word16du" xmlns:w16sdtdh="http://schemas.microsoft.com/office/word/2020/wordml/sdtdatahash" xmlns:w16se="http://schemas.microsoft.com/office/word/2015/wordml/symex" xmlns:wpg="http://schemas.microsoft.com/office/word/2010/wordprocessingGroup" xmlns:wpi="http://schemas.microsoft.com/office/word/2010/wordprocessingInk" xmlns:wne="http://schemas.microsoft.com/office/word/2006/wordml" xmlns:wps="http://schemas.microsoft.com/office/word/2010/wordprocessingShape" mc:Ignorable="w14 w15 w16se w16cid w16 w16cex w16sdtdh w16du wp14">
   <w:body>
     <w:p>
       <w:pPr>
@@ -182,6 +182,339 @@
         <w:t>Master Slave Pattern</w:t>
       </w:r>
     </w:p>
+    <w:p>
+      <w:pPr>
+        <w:rPr>
+          <w:lang w:val="en-US"/>
+        </w:rPr>
+      </w:pPr>
+    </w:p>
+    <w:p>
+      <w:pPr>
+        <w:rPr>
+          <w:lang w:val="en-US"/>
+        </w:rPr>
+      </w:pPr>
+    </w:p>
+    <w:p>
+      <w:pPr>
+        <w:rPr>
+          <w:rStyle w:val="Hyperlink"/>
+        </w:rPr>
+      </w:pPr>
+    </w:p>
+    <w:p>
+      <w:pPr>
+        <w:rPr>
+          <w:rStyle w:val="Hyperlink"/>
+        </w:rPr>
+      </w:pPr>
+    </w:p>
+    <w:p>
+      <w:r>
+        <w:rPr>
+          <w:noProof/>
+        </w:rPr>
+        <w:drawing>
+          <wp:inline distT="0" distB="0" distL="0" distR="0" wp14:anchorId="14095938" wp14:editId="45B06926">
+            <wp:extent cx="5731510" cy="2891155"/>
+            <wp:effectExtent l="0" t="0" r="2540" b="4445"/>
+            <wp:docPr id="616846200" name="Picture 1"/>
+            <wp:cNvGraphicFramePr>
+              <a:graphicFrameLocks xmlns:a="http://schemas.openxmlformats.org/drawingml/2006/main" noChangeAspect="1"/>
+            </wp:cNvGraphicFramePr>
+            <a:graphic xmlns:a="http://schemas.openxmlformats.org/drawingml/2006/main">
+              <a:graphicData uri="http://schemas.openxmlformats.org/drawingml/2006/picture">
+                <pic:pic xmlns:pic="http://schemas.openxmlformats.org/drawingml/2006/picture">
+                  <pic:nvPicPr>
+                    <pic:cNvPr id="616846200" name=""/>
+                    <pic:cNvPicPr/>
+                  </pic:nvPicPr>
+                  <pic:blipFill>
+                    <a:blip r:embed="rId5"/>
+                    <a:stretch>
+                      <a:fillRect/>
+                    </a:stretch>
+                  </pic:blipFill>
+                  <pic:spPr>
+                    <a:xfrm>
+                      <a:off x="0" y="0"/>
+                      <a:ext cx="5731510" cy="2891155"/>
+                    </a:xfrm>
+                    <a:prstGeom prst="rect">
+                      <a:avLst/>
+                    </a:prstGeom>
+                  </pic:spPr>
+                </pic:pic>
+              </a:graphicData>
+            </a:graphic>
+          </wp:inline>
+        </w:drawing>
+      </w:r>
+    </w:p>
+    <w:p/>
+    <w:p>
+      <w:r>
+        <w:rPr>
+          <w:noProof/>
+        </w:rPr>
+        <w:lastRenderedPageBreak/>
+        <w:drawing>
+          <wp:inline distT="0" distB="0" distL="0" distR="0" wp14:anchorId="1BBEAC4D" wp14:editId="7CE4C31C">
+            <wp:extent cx="5281118" cy="3398815"/>
+            <wp:effectExtent l="0" t="0" r="0" b="0"/>
+            <wp:docPr id="1097136737" name="Picture 1"/>
+            <wp:cNvGraphicFramePr>
+              <a:graphicFrameLocks xmlns:a="http://schemas.openxmlformats.org/drawingml/2006/main" noChangeAspect="1"/>
+            </wp:cNvGraphicFramePr>
+            <a:graphic xmlns:a="http://schemas.openxmlformats.org/drawingml/2006/main">
+              <a:graphicData uri="http://schemas.openxmlformats.org/drawingml/2006/picture">
+                <pic:pic xmlns:pic="http://schemas.openxmlformats.org/drawingml/2006/picture">
+                  <pic:nvPicPr>
+                    <pic:cNvPr id="1097136737" name=""/>
+                    <pic:cNvPicPr/>
+                  </pic:nvPicPr>
+                  <pic:blipFill>
+                    <a:blip r:embed="rId6"/>
+                    <a:stretch>
+                      <a:fillRect/>
+                    </a:stretch>
+                  </pic:blipFill>
+                  <pic:spPr>
+                    <a:xfrm>
+                      <a:off x="0" y="0"/>
+                      <a:ext cx="5281118" cy="3398815"/>
+                    </a:xfrm>
+                    <a:prstGeom prst="rect">
+                      <a:avLst/>
+                    </a:prstGeom>
+                  </pic:spPr>
+                </pic:pic>
+              </a:graphicData>
+            </a:graphic>
+          </wp:inline>
+        </w:drawing>
+      </w:r>
+    </w:p>
+    <w:p/>
+    <w:p>
+      <w:r>
+        <w:rPr>
+          <w:noProof/>
+        </w:rPr>
+        <w:drawing>
+          <wp:inline distT="0" distB="0" distL="0" distR="0" wp14:anchorId="6F1E11C3" wp14:editId="6F9C6B22">
+            <wp:extent cx="5731510" cy="2907030"/>
+            <wp:effectExtent l="0" t="0" r="2540" b="7620"/>
+            <wp:docPr id="1435248509" name="Picture 1"/>
+            <wp:cNvGraphicFramePr>
+              <a:graphicFrameLocks xmlns:a="http://schemas.openxmlformats.org/drawingml/2006/main" noChangeAspect="1"/>
+            </wp:cNvGraphicFramePr>
+            <a:graphic xmlns:a="http://schemas.openxmlformats.org/drawingml/2006/main">
+              <a:graphicData uri="http://schemas.openxmlformats.org/drawingml/2006/picture">
+                <pic:pic xmlns:pic="http://schemas.openxmlformats.org/drawingml/2006/picture">
+                  <pic:nvPicPr>
+                    <pic:cNvPr id="1435248509" name=""/>
+                    <pic:cNvPicPr/>
+                  </pic:nvPicPr>
+                  <pic:blipFill>
+                    <a:blip r:embed="rId7"/>
+                    <a:stretch>
+                      <a:fillRect/>
+                    </a:stretch>
+                  </pic:blipFill>
+                  <pic:spPr>
+                    <a:xfrm>
+                      <a:off x="0" y="0"/>
+                      <a:ext cx="5731510" cy="2907030"/>
+                    </a:xfrm>
+                    <a:prstGeom prst="rect">
+                      <a:avLst/>
+                    </a:prstGeom>
+                  </pic:spPr>
+                </pic:pic>
+              </a:graphicData>
+            </a:graphic>
+          </wp:inline>
+        </w:drawing>
+      </w:r>
+    </w:p>
+    <w:p/>
+    <w:p>
+      <w:r>
+        <w:rPr>
+          <w:noProof/>
+        </w:rPr>
+        <w:lastRenderedPageBreak/>
+        <w:drawing>
+          <wp:inline distT="0" distB="0" distL="0" distR="0" wp14:anchorId="5EC6FCF2" wp14:editId="12E2CB06">
+            <wp:extent cx="5387807" cy="3520745"/>
+            <wp:effectExtent l="0" t="0" r="3810" b="3810"/>
+            <wp:docPr id="491008022" name="Picture 1"/>
+            <wp:cNvGraphicFramePr>
+              <a:graphicFrameLocks xmlns:a="http://schemas.openxmlformats.org/drawingml/2006/main" noChangeAspect="1"/>
+            </wp:cNvGraphicFramePr>
+            <a:graphic xmlns:a="http://schemas.openxmlformats.org/drawingml/2006/main">
+              <a:graphicData uri="http://schemas.openxmlformats.org/drawingml/2006/picture">
+                <pic:pic xmlns:pic="http://schemas.openxmlformats.org/drawingml/2006/picture">
+                  <pic:nvPicPr>
+                    <pic:cNvPr id="491008022" name=""/>
+                    <pic:cNvPicPr/>
+                  </pic:nvPicPr>
+                  <pic:blipFill>
+                    <a:blip r:embed="rId8"/>
+                    <a:stretch>
+                      <a:fillRect/>
+                    </a:stretch>
+                  </pic:blipFill>
+                  <pic:spPr>
+                    <a:xfrm>
+                      <a:off x="0" y="0"/>
+                      <a:ext cx="5387807" cy="3520745"/>
+                    </a:xfrm>
+                    <a:prstGeom prst="rect">
+                      <a:avLst/>
+                    </a:prstGeom>
+                  </pic:spPr>
+                </pic:pic>
+              </a:graphicData>
+            </a:graphic>
+          </wp:inline>
+        </w:drawing>
+      </w:r>
+    </w:p>
+    <w:p/>
+    <w:p>
+      <w:r>
+        <w:rPr>
+          <w:noProof/>
+        </w:rPr>
+        <w:drawing>
+          <wp:inline distT="0" distB="0" distL="0" distR="0" wp14:anchorId="2193695E" wp14:editId="2F3DF9DD">
+            <wp:extent cx="5731510" cy="3168650"/>
+            <wp:effectExtent l="0" t="0" r="2540" b="0"/>
+            <wp:docPr id="1543987619" name="Picture 1"/>
+            <wp:cNvGraphicFramePr>
+              <a:graphicFrameLocks xmlns:a="http://schemas.openxmlformats.org/drawingml/2006/main" noChangeAspect="1"/>
+            </wp:cNvGraphicFramePr>
+            <a:graphic xmlns:a="http://schemas.openxmlformats.org/drawingml/2006/main">
+              <a:graphicData uri="http://schemas.openxmlformats.org/drawingml/2006/picture">
+                <pic:pic xmlns:pic="http://schemas.openxmlformats.org/drawingml/2006/picture">
+                  <pic:nvPicPr>
+                    <pic:cNvPr id="1543987619" name=""/>
+                    <pic:cNvPicPr/>
+                  </pic:nvPicPr>
+                  <pic:blipFill>
+                    <a:blip r:embed="rId9"/>
+                    <a:stretch>
+                      <a:fillRect/>
+                    </a:stretch>
+                  </pic:blipFill>
+                  <pic:spPr>
+                    <a:xfrm>
+                      <a:off x="0" y="0"/>
+                      <a:ext cx="5731510" cy="3168650"/>
+                    </a:xfrm>
+                    <a:prstGeom prst="rect">
+                      <a:avLst/>
+                    </a:prstGeom>
+                  </pic:spPr>
+                </pic:pic>
+              </a:graphicData>
+            </a:graphic>
+          </wp:inline>
+        </w:drawing>
+      </w:r>
+    </w:p>
+    <w:p/>
+    <w:p>
+      <w:r>
+        <w:rPr>
+          <w:noProof/>
+        </w:rPr>
+        <w:lastRenderedPageBreak/>
+        <w:drawing>
+          <wp:inline distT="0" distB="0" distL="0" distR="0" wp14:anchorId="77A76E65" wp14:editId="6D431419">
+            <wp:extent cx="5731510" cy="2446020"/>
+            <wp:effectExtent l="0" t="0" r="2540" b="0"/>
+            <wp:docPr id="584447027" name="Picture 1"/>
+            <wp:cNvGraphicFramePr>
+              <a:graphicFrameLocks xmlns:a="http://schemas.openxmlformats.org/drawingml/2006/main" noChangeAspect="1"/>
+            </wp:cNvGraphicFramePr>
+            <a:graphic xmlns:a="http://schemas.openxmlformats.org/drawingml/2006/main">
+              <a:graphicData uri="http://schemas.openxmlformats.org/drawingml/2006/picture">
+                <pic:pic xmlns:pic="http://schemas.openxmlformats.org/drawingml/2006/picture">
+                  <pic:nvPicPr>
+                    <pic:cNvPr id="584447027" name=""/>
+                    <pic:cNvPicPr/>
+                  </pic:nvPicPr>
+                  <pic:blipFill>
+                    <a:blip r:embed="rId10"/>
+                    <a:stretch>
+                      <a:fillRect/>
+                    </a:stretch>
+                  </pic:blipFill>
+                  <pic:spPr>
+                    <a:xfrm>
+                      <a:off x="0" y="0"/>
+                      <a:ext cx="5731510" cy="2446020"/>
+                    </a:xfrm>
+                    <a:prstGeom prst="rect">
+                      <a:avLst/>
+                    </a:prstGeom>
+                  </pic:spPr>
+                </pic:pic>
+              </a:graphicData>
+            </a:graphic>
+          </wp:inline>
+        </w:drawing>
+      </w:r>
+    </w:p>
+    <w:p/>
+    <w:p>
+      <w:r>
+        <w:rPr>
+          <w:noProof/>
+        </w:rPr>
+        <w:drawing>
+          <wp:inline distT="0" distB="0" distL="0" distR="0" wp14:anchorId="4166E337" wp14:editId="2327909F">
+            <wp:extent cx="5731510" cy="2721610"/>
+            <wp:effectExtent l="0" t="0" r="2540" b="2540"/>
+            <wp:docPr id="1084569342" name="Picture 1"/>
+            <wp:cNvGraphicFramePr>
+              <a:graphicFrameLocks xmlns:a="http://schemas.openxmlformats.org/drawingml/2006/main" noChangeAspect="1"/>
+            </wp:cNvGraphicFramePr>
+            <a:graphic xmlns:a="http://schemas.openxmlformats.org/drawingml/2006/main">
+              <a:graphicData uri="http://schemas.openxmlformats.org/drawingml/2006/picture">
+                <pic:pic xmlns:pic="http://schemas.openxmlformats.org/drawingml/2006/picture">
+                  <pic:nvPicPr>
+                    <pic:cNvPr id="1084569342" name=""/>
+                    <pic:cNvPicPr/>
+                  </pic:nvPicPr>
+                  <pic:blipFill>
+                    <a:blip r:embed="rId11"/>
+                    <a:stretch>
+                      <a:fillRect/>
+                    </a:stretch>
+                  </pic:blipFill>
+                  <pic:spPr>
+                    <a:xfrm>
+                      <a:off x="0" y="0"/>
+                      <a:ext cx="5731510" cy="2721610"/>
+                    </a:xfrm>
+                    <a:prstGeom prst="rect">
+                      <a:avLst/>
+                    </a:prstGeom>
+                  </pic:spPr>
+                </pic:pic>
+              </a:graphicData>
+            </a:graphic>
+          </wp:inline>
+        </w:drawing>
+      </w:r>
+    </w:p>
+    <w:p/>
+    <w:p/>
     <w:p>
       <w:pPr>
         <w:rPr>
@@ -200,7 +533,7 @@
 </file>
 
 <file path=word/numbering.xml><?xml version="1.0" encoding="utf-8"?>
-<w:numbering xmlns:wpc="http://schemas.microsoft.com/office/word/2010/wordprocessingCanvas" xmlns:cx="http://schemas.microsoft.com/office/drawing/2014/chartex" xmlns:cx1="http://schemas.microsoft.com/office/drawing/2015/9/8/chartex" xmlns:cx2="http://schemas.microsoft.com/office/drawing/2015/10/21/chartex" xmlns:cx3="http://schemas.microsoft.com/office/drawing/2016/5/9/chartex" xmlns:cx4="http://schemas.microsoft.com/office/drawing/2016/5/10/chartex" xmlns:cx5="http://schemas.microsoft.com/office/drawing/2016/5/11/chartex" xmlns:cx6="http://schemas.microsoft.com/office/drawing/2016/5/12/chartex" xmlns:cx7="http://schemas.microsoft.com/office/drawing/2016/5/13/chartex" xmlns:cx8="http://schemas.microsoft.com/office/drawing/2016/5/14/chartex" xmlns:mc="http://schemas.openxmlformats.org/markup-compatibility/2006" xmlns:aink="http://schemas.microsoft.com/office/drawing/2016/ink" xmlns:am3d="http://schemas.microsoft.com/office/drawing/2017/model3d" xmlns:o="urn:schemas-microsoft-com:office:office" xmlns:oel="http://schemas.microsoft.com/office/2019/extlst" xmlns:r="http://schemas.openxmlformats.org/officeDocument/2006/relationships" xmlns:m="http://schemas.openxmlformats.org/officeDocument/2006/math" xmlns:v="urn:schemas-microsoft-com:vml" xmlns:wp14="http://schemas.microsoft.com/office/word/2010/wordprocessingDrawing" xmlns:wp="http://schemas.openxmlformats.org/drawingml/2006/wordprocessingDrawing" xmlns:w10="urn:schemas-microsoft-com:office:word" xmlns:w="http://schemas.openxmlformats.org/wordprocessingml/2006/main" xmlns:w14="http://schemas.microsoft.com/office/word/2010/wordml" xmlns:w15="http://schemas.microsoft.com/office/word/2012/wordml" xmlns:w16cex="http://schemas.microsoft.com/office/word/2018/wordml/cex" xmlns:w16cid="http://schemas.microsoft.com/office/word/2016/wordml/cid" xmlns:w16="http://schemas.microsoft.com/office/word/2018/wordml" xmlns:w16sdtdh="http://schemas.microsoft.com/office/word/2020/wordml/sdtdatahash" xmlns:w16se="http://schemas.microsoft.com/office/word/2015/wordml/symex" xmlns:wpg="http://schemas.microsoft.com/office/word/2010/wordprocessingGroup" xmlns:wpi="http://schemas.microsoft.com/office/word/2010/wordprocessingInk" xmlns:wne="http://schemas.microsoft.com/office/word/2006/wordml" xmlns:wps="http://schemas.microsoft.com/office/word/2010/wordprocessingShape" mc:Ignorable="w14 w15 w16se w16cid w16 w16cex w16sdtdh wp14">
+<w:numbering xmlns:wpc="http://schemas.microsoft.com/office/word/2010/wordprocessingCanvas" xmlns:cx="http://schemas.microsoft.com/office/drawing/2014/chartex" xmlns:cx1="http://schemas.microsoft.com/office/drawing/2015/9/8/chartex" xmlns:cx2="http://schemas.microsoft.com/office/drawing/2015/10/21/chartex" xmlns:cx3="http://schemas.microsoft.com/office/drawing/2016/5/9/chartex" xmlns:cx4="http://schemas.microsoft.com/office/drawing/2016/5/10/chartex" xmlns:cx5="http://schemas.microsoft.com/office/drawing/2016/5/11/chartex" xmlns:cx6="http://schemas.microsoft.com/office/drawing/2016/5/12/chartex" xmlns:cx7="http://schemas.microsoft.com/office/drawing/2016/5/13/chartex" xmlns:cx8="http://schemas.microsoft.com/office/drawing/2016/5/14/chartex" xmlns:mc="http://schemas.openxmlformats.org/markup-compatibility/2006" xmlns:aink="http://schemas.microsoft.com/office/drawing/2016/ink" xmlns:am3d="http://schemas.microsoft.com/office/drawing/2017/model3d" xmlns:o="urn:schemas-microsoft-com:office:office" xmlns:oel="http://schemas.microsoft.com/office/2019/extlst" xmlns:r="http://schemas.openxmlformats.org/officeDocument/2006/relationships" xmlns:m="http://schemas.openxmlformats.org/officeDocument/2006/math" xmlns:v="urn:schemas-microsoft-com:vml" xmlns:wp14="http://schemas.microsoft.com/office/word/2010/wordprocessingDrawing" xmlns:wp="http://schemas.openxmlformats.org/drawingml/2006/wordprocessingDrawing" xmlns:w10="urn:schemas-microsoft-com:office:word" xmlns:w="http://schemas.openxmlformats.org/wordprocessingml/2006/main" xmlns:w14="http://schemas.microsoft.com/office/word/2010/wordml" xmlns:w15="http://schemas.microsoft.com/office/word/2012/wordml" xmlns:w16cex="http://schemas.microsoft.com/office/word/2018/wordml/cex" xmlns:w16cid="http://schemas.microsoft.com/office/word/2016/wordml/cid" xmlns:w16="http://schemas.microsoft.com/office/word/2018/wordml" xmlns:w16du="http://schemas.microsoft.com/office/word/2023/wordml/word16du" xmlns:w16sdtdh="http://schemas.microsoft.com/office/word/2020/wordml/sdtdatahash" xmlns:w16se="http://schemas.microsoft.com/office/word/2015/wordml/symex" xmlns:wpg="http://schemas.microsoft.com/office/word/2010/wordprocessingGroup" xmlns:wpi="http://schemas.microsoft.com/office/word/2010/wordprocessingInk" xmlns:wne="http://schemas.microsoft.com/office/word/2006/wordml" xmlns:wps="http://schemas.microsoft.com/office/word/2010/wordprocessingShape" mc:Ignorable="w14 w15 w16se w16cid w16 w16cex w16sdtdh w16du wp14">
   <w:abstractNum w:abstractNumId="0" w15:restartNumberingAfterBreak="0">
     <w:nsid w:val="3E2C6E82"/>
     <w:multiLevelType w:val="hybridMultilevel"/>
@@ -297,7 +630,7 @@
 </file>
 
 <file path=word/styles.xml><?xml version="1.0" encoding="utf-8"?>
-<w:styles xmlns:mc="http://schemas.openxmlformats.org/markup-compatibility/2006" xmlns:r="http://schemas.openxmlformats.org/officeDocument/2006/relationships" xmlns:w="http://schemas.openxmlformats.org/wordprocessingml/2006/main" xmlns:w14="http://schemas.microsoft.com/office/word/2010/wordml" xmlns:w15="http://schemas.microsoft.com/office/word/2012/wordml" xmlns:w16cex="http://schemas.microsoft.com/office/word/2018/wordml/cex" xmlns:w16cid="http://schemas.microsoft.com/office/word/2016/wordml/cid" xmlns:w16="http://schemas.microsoft.com/office/word/2018/wordml" xmlns:w16sdtdh="http://schemas.microsoft.com/office/word/2020/wordml/sdtdatahash" xmlns:w16se="http://schemas.microsoft.com/office/word/2015/wordml/symex" mc:Ignorable="w14 w15 w16se w16cid w16 w16cex w16sdtdh">
+<w:styles xmlns:mc="http://schemas.openxmlformats.org/markup-compatibility/2006" xmlns:r="http://schemas.openxmlformats.org/officeDocument/2006/relationships" xmlns:w="http://schemas.openxmlformats.org/wordprocessingml/2006/main" xmlns:w14="http://schemas.microsoft.com/office/word/2010/wordml" xmlns:w15="http://schemas.microsoft.com/office/word/2012/wordml" xmlns:w16cex="http://schemas.microsoft.com/office/word/2018/wordml/cex" xmlns:w16cid="http://schemas.microsoft.com/office/word/2016/wordml/cid" xmlns:w16="http://schemas.microsoft.com/office/word/2018/wordml" xmlns:w16du="http://schemas.microsoft.com/office/word/2023/wordml/word16du" xmlns:w16sdtdh="http://schemas.microsoft.com/office/word/2020/wordml/sdtdatahash" xmlns:w16se="http://schemas.microsoft.com/office/word/2015/wordml/symex" mc:Ignorable="w14 w15 w16se w16cid w16 w16cex w16sdtdh w16du">
   <w:docDefaults>
     <w:rPrDefault>
       <w:rPr>
@@ -733,6 +1066,17 @@
       <w:contextualSpacing/>
     </w:pPr>
   </w:style>
+  <w:style w:type="character" w:styleId="Hyperlink">
+    <w:name w:val="Hyperlink"/>
+    <w:basedOn w:val="DefaultParagraphFont"/>
+    <w:uiPriority w:val="99"/>
+    <w:unhideWhenUsed/>
+    <w:rsid w:val="005B376D"/>
+    <w:rPr>
+      <w:color w:val="0563C1" w:themeColor="hyperlink"/>
+      <w:u w:val="single"/>
+    </w:rPr>
+  </w:style>
 </w:styles>
 </file>
 
